--- a/public/offert.docx
+++ b/public/offert.docx
@@ -1,6 +1,6 @@
 
 <file path=word/document.xml><?xml version="1.0" encoding="utf-8"?>
-<w:document xmlns:wpc="http://schemas.microsoft.com/office/word/2010/wordprocessingCanvas" xmlns:cx="http://schemas.microsoft.com/office/drawing/2014/chartex" xmlns:cx1="http://schemas.microsoft.com/office/drawing/2015/9/8/chartex" xmlns:cx2="http://schemas.microsoft.com/office/drawing/2015/10/21/chartex" xmlns:cx3="http://schemas.microsoft.com/office/drawing/2016/5/9/chartex" xmlns:cx4="http://schemas.microsoft.com/office/drawing/2016/5/10/chartex" xmlns:cx5="http://schemas.microsoft.com/office/drawing/2016/5/11/chartex" xmlns:cx6="http://schemas.microsoft.com/office/drawing/2016/5/12/chartex" xmlns:cx7="http://schemas.microsoft.com/office/drawing/2016/5/13/chartex" xmlns:cx8="http://schemas.microsoft.com/office/drawing/2016/5/14/chartex" xmlns:mc="http://schemas.openxmlformats.org/markup-compatibility/2006" xmlns:aink="http://schemas.microsoft.com/office/drawing/2016/ink" xmlns:am3d="http://schemas.microsoft.com/office/drawing/2017/model3d" xmlns:o="urn:schemas-microsoft-com:office:office" xmlns:oel="http://schemas.microsoft.com/office/2019/extlst" xmlns:r="http://schemas.openxmlformats.org/officeDocument/2006/relationships" xmlns:m="http://schemas.openxmlformats.org/officeDocument/2006/math" xmlns:v="urn:schemas-microsoft-com:vml" xmlns:wp14="http://schemas.microsoft.com/office/word/2010/wordprocessingDrawing" xmlns:wp="http://schemas.openxmlformats.org/drawingml/2006/wordprocessingDrawing" xmlns:w10="urn:schemas-microsoft-com:office:word" xmlns:w="http://schemas.openxmlformats.org/wordprocessingml/2006/main" xmlns:w14="http://schemas.microsoft.com/office/word/2010/wordml" xmlns:w15="http://schemas.microsoft.com/office/word/2012/wordml" xmlns:w16cex="http://schemas.microsoft.com/office/word/2018/wordml/cex" xmlns:w16cid="http://schemas.microsoft.com/office/word/2016/wordml/cid" xmlns:w16="http://schemas.microsoft.com/office/word/2018/wordml" xmlns:w16sdtdh="http://schemas.microsoft.com/office/word/2020/wordml/sdtdatahash" xmlns:w16se="http://schemas.microsoft.com/office/word/2015/wordml/symex" xmlns:wpg="http://schemas.microsoft.com/office/word/2010/wordprocessingGroup" xmlns:wpi="http://schemas.microsoft.com/office/word/2010/wordprocessingInk" xmlns:wne="http://schemas.microsoft.com/office/word/2006/wordml" xmlns:wps="http://schemas.microsoft.com/office/word/2010/wordprocessingShape" mc:Ignorable="w14 w15 w16se w16cid w16 w16cex w16sdtdh wp14">
+<w:document xmlns:wpc="http://schemas.microsoft.com/office/word/2010/wordprocessingCanvas" xmlns:cx="http://schemas.microsoft.com/office/drawing/2014/chartex" xmlns:cx1="http://schemas.microsoft.com/office/drawing/2015/9/8/chartex" xmlns:cx2="http://schemas.microsoft.com/office/drawing/2015/10/21/chartex" xmlns:cx3="http://schemas.microsoft.com/office/drawing/2016/5/9/chartex" xmlns:cx4="http://schemas.microsoft.com/office/drawing/2016/5/10/chartex" xmlns:cx5="http://schemas.microsoft.com/office/drawing/2016/5/11/chartex" xmlns:cx6="http://schemas.microsoft.com/office/drawing/2016/5/12/chartex" xmlns:cx7="http://schemas.microsoft.com/office/drawing/2016/5/13/chartex" xmlns:cx8="http://schemas.microsoft.com/office/drawing/2016/5/14/chartex" xmlns:mc="http://schemas.openxmlformats.org/markup-compatibility/2006" xmlns:aink="http://schemas.microsoft.com/office/drawing/2016/ink" xmlns:am3d="http://schemas.microsoft.com/office/drawing/2017/model3d" xmlns:o="urn:schemas-microsoft-com:office:office" xmlns:r="http://schemas.openxmlformats.org/officeDocument/2006/relationships" xmlns:m="http://schemas.openxmlformats.org/officeDocument/2006/math" xmlns:v="urn:schemas-microsoft-com:vml" xmlns:wp14="http://schemas.microsoft.com/office/word/2010/wordprocessingDrawing" xmlns:wp="http://schemas.openxmlformats.org/drawingml/2006/wordprocessingDrawing" xmlns:w10="urn:schemas-microsoft-com:office:word" xmlns:w="http://schemas.openxmlformats.org/wordprocessingml/2006/main" xmlns:w14="http://schemas.microsoft.com/office/word/2010/wordml" xmlns:w15="http://schemas.microsoft.com/office/word/2012/wordml" xmlns:w16cex="http://schemas.microsoft.com/office/word/2018/wordml/cex" xmlns:w16cid="http://schemas.microsoft.com/office/word/2016/wordml/cid" xmlns:w16="http://schemas.microsoft.com/office/word/2018/wordml" xmlns:w16sdtdh="http://schemas.microsoft.com/office/word/2020/wordml/sdtdatahash" xmlns:w16se="http://schemas.microsoft.com/office/word/2015/wordml/symex" xmlns:wpg="http://schemas.microsoft.com/office/word/2010/wordprocessingGroup" xmlns:wpi="http://schemas.microsoft.com/office/word/2010/wordprocessingInk" xmlns:wne="http://schemas.microsoft.com/office/word/2006/wordml" xmlns:wps="http://schemas.microsoft.com/office/word/2010/wordprocessingShape" mc:Ignorable="w14 w15 w16se w16cid w16 w16cex w16sdtdh wp14">
   <w:body>
     <w:p>
       <w:pPr>
@@ -566,7 +566,27 @@
           <w:sz w:val="24"/>
           <w:szCs w:val="24"/>
         </w:rPr>
-        <w:t>«Дизайн подписка «Поярче»</w:t>
+        <w:t>«Дизайн подписка «</w:t>
+      </w:r>
+      <w:proofErr w:type="spellStart"/>
+      <w:r>
+        <w:rPr>
+          <w:rFonts w:ascii="Times New Roman" w:hAnsi="Times New Roman" w:cs="Times New Roman"/>
+          <w:b/>
+          <w:sz w:val="24"/>
+          <w:szCs w:val="24"/>
+        </w:rPr>
+        <w:t>Поярче</w:t>
+      </w:r>
+      <w:proofErr w:type="spellEnd"/>
+      <w:r>
+        <w:rPr>
+          <w:rFonts w:ascii="Times New Roman" w:hAnsi="Times New Roman" w:cs="Times New Roman"/>
+          <w:b/>
+          <w:sz w:val="24"/>
+          <w:szCs w:val="24"/>
+        </w:rPr>
+        <w:t>»</w:t>
       </w:r>
       <w:r>
         <w:rPr>
@@ -777,7 +797,27 @@
           <w:szCs w:val="24"/>
           <w:shd w:val="clear" w:color="auto" w:fill="FFFFFF"/>
         </w:rPr>
-        <w:t>результат, который передает Исполнитель Заказчику в рамках оказания услуг по разработке дизайна по Дизайн подписке «Поярче».</w:t>
+        <w:t>результат, который передает Исполнитель Заказчику в рамках оказания услуг по разработке дизайна по Дизайн подписке «</w:t>
+      </w:r>
+      <w:proofErr w:type="spellStart"/>
+      <w:r>
+        <w:rPr>
+          <w:rFonts w:ascii="Times New Roman" w:hAnsi="Times New Roman" w:cs="Times New Roman"/>
+          <w:sz w:val="24"/>
+          <w:szCs w:val="24"/>
+          <w:shd w:val="clear" w:color="auto" w:fill="FFFFFF"/>
+        </w:rPr>
+        <w:t>Поярче</w:t>
+      </w:r>
+      <w:proofErr w:type="spellEnd"/>
+      <w:r>
+        <w:rPr>
+          <w:rFonts w:ascii="Times New Roman" w:hAnsi="Times New Roman" w:cs="Times New Roman"/>
+          <w:sz w:val="24"/>
+          <w:szCs w:val="24"/>
+          <w:shd w:val="clear" w:color="auto" w:fill="FFFFFF"/>
+        </w:rPr>
+        <w:t>».</w:t>
       </w:r>
     </w:p>
     <w:p>
@@ -1064,7 +1104,25 @@
           <w:sz w:val="24"/>
           <w:szCs w:val="24"/>
         </w:rPr>
-        <w:t>Настоящий Договор, заключенный посредством акцепта настоящей оферты, регламентируется нормами гражданского законодательства о договоре присоединения (статья 428 ГК РФ), поскольку его условия определены Исполнителем в настоящей оферте и могут быть приняты Заказчиком не иначе как путем присоединения к предложенному Договору в целом. Совершая акцепт Заказчик подтверждает, что в полном объеме ознакомлен и согласен с условиями настоящего Договора. </w:t>
+        <w:t xml:space="preserve">Настоящий Договор, заключенный посредством акцепта настоящей оферты, регламентируется нормами гражданского законодательства о договоре присоединения (статья 428 ГК РФ), поскольку его условия определены Исполнителем в настоящей оферте и могут быть приняты Заказчиком не иначе как путем присоединения к предложенному Договору в целом. Совершая </w:t>
+      </w:r>
+      <w:proofErr w:type="gramStart"/>
+      <w:r>
+        <w:rPr>
+          <w:rFonts w:ascii="Times New Roman" w:hAnsi="Times New Roman" w:cs="Times New Roman"/>
+          <w:sz w:val="24"/>
+          <w:szCs w:val="24"/>
+        </w:rPr>
+        <w:t>акцепт</w:t>
+      </w:r>
+      <w:proofErr w:type="gramEnd"/>
+      <w:r>
+        <w:rPr>
+          <w:rFonts w:ascii="Times New Roman" w:hAnsi="Times New Roman" w:cs="Times New Roman"/>
+          <w:sz w:val="24"/>
+          <w:szCs w:val="24"/>
+        </w:rPr>
+        <w:t xml:space="preserve"> Заказчик подтверждает, что в полном объеме ознакомлен и согласен с условиями настоящего Договора. </w:t>
       </w:r>
       <w:r>
         <w:rPr>
@@ -1099,7 +1157,25 @@
           <w:sz w:val="24"/>
           <w:szCs w:val="24"/>
         </w:rPr>
-        <w:t>В части оказания услуг Дизайн подписка «Поярче»</w:t>
+        <w:t>В части оказания услуг Дизайн подписка «</w:t>
+      </w:r>
+      <w:proofErr w:type="spellStart"/>
+      <w:r>
+        <w:rPr>
+          <w:rFonts w:ascii="Times New Roman" w:hAnsi="Times New Roman" w:cs="Times New Roman"/>
+          <w:sz w:val="24"/>
+          <w:szCs w:val="24"/>
+        </w:rPr>
+        <w:t>Поярче</w:t>
+      </w:r>
+      <w:proofErr w:type="spellEnd"/>
+      <w:r>
+        <w:rPr>
+          <w:rFonts w:ascii="Times New Roman" w:hAnsi="Times New Roman" w:cs="Times New Roman"/>
+          <w:sz w:val="24"/>
+          <w:szCs w:val="24"/>
+        </w:rPr>
+        <w:t>»</w:t>
       </w:r>
       <w:r>
         <w:rPr>
@@ -1222,7 +1298,25 @@
           <w:sz w:val="24"/>
           <w:szCs w:val="24"/>
         </w:rPr>
-        <w:t>услуги по предоставлению Дизайн подписки «Поярче»</w:t>
+        <w:t>услуги по предоставлению Дизайн подписки «</w:t>
+      </w:r>
+      <w:proofErr w:type="spellStart"/>
+      <w:r>
+        <w:rPr>
+          <w:rFonts w:ascii="Times New Roman" w:hAnsi="Times New Roman" w:cs="Times New Roman"/>
+          <w:sz w:val="24"/>
+          <w:szCs w:val="24"/>
+        </w:rPr>
+        <w:t>Поярче</w:t>
+      </w:r>
+      <w:proofErr w:type="spellEnd"/>
+      <w:r>
+        <w:rPr>
+          <w:rFonts w:ascii="Times New Roman" w:hAnsi="Times New Roman" w:cs="Times New Roman"/>
+          <w:sz w:val="24"/>
+          <w:szCs w:val="24"/>
+        </w:rPr>
+        <w:t>»</w:t>
       </w:r>
       <w:r>
         <w:rPr>
@@ -1659,8 +1753,9 @@
           <w:sz w:val="24"/>
           <w:szCs w:val="24"/>
         </w:rPr>
-        <w:t xml:space="preserve"> оказания услуг Дизайн подписки «Поярче»</w:t>
-      </w:r>
+        <w:t xml:space="preserve"> оказания услуг Дизайн подписки «</w:t>
+      </w:r>
+      <w:proofErr w:type="spellStart"/>
       <w:r>
         <w:rPr>
           <w:rFonts w:ascii="Times New Roman" w:hAnsi="Times New Roman"/>
@@ -1668,6 +1763,25 @@
           <w:sz w:val="24"/>
           <w:szCs w:val="24"/>
         </w:rPr>
+        <w:t>Поярче</w:t>
+      </w:r>
+      <w:proofErr w:type="spellEnd"/>
+      <w:r>
+        <w:rPr>
+          <w:rFonts w:ascii="Times New Roman" w:hAnsi="Times New Roman"/>
+          <w:bCs/>
+          <w:sz w:val="24"/>
+          <w:szCs w:val="24"/>
+        </w:rPr>
+        <w:t>»</w:t>
+      </w:r>
+      <w:r>
+        <w:rPr>
+          <w:rFonts w:ascii="Times New Roman" w:hAnsi="Times New Roman"/>
+          <w:bCs/>
+          <w:sz w:val="24"/>
+          <w:szCs w:val="24"/>
+        </w:rPr>
         <w:t xml:space="preserve"> и «Экспресс дизайн»</w:t>
       </w:r>
       <w:r>
@@ -1687,8 +1801,9 @@
           <w:szCs w:val="24"/>
         </w:rPr>
         <w:lastRenderedPageBreak/>
-        <w:t>формате. fig</w:t>
-      </w:r>
+        <w:t xml:space="preserve">формате. </w:t>
+      </w:r>
+      <w:proofErr w:type="spellStart"/>
       <w:r>
         <w:rPr>
           <w:rFonts w:ascii="Times New Roman" w:hAnsi="Times New Roman"/>
@@ -1696,7 +1811,77 @@
           <w:sz w:val="24"/>
           <w:szCs w:val="24"/>
         </w:rPr>
-        <w:t>, .png, .svg, .jpeg, если иное не согласовано Сторонами в мессенджере Телеграм по конкретной заявке.</w:t>
+        <w:t>fig</w:t>
+      </w:r>
+      <w:proofErr w:type="spellEnd"/>
+      <w:r>
+        <w:rPr>
+          <w:rFonts w:ascii="Times New Roman" w:hAnsi="Times New Roman"/>
+          <w:bCs/>
+          <w:sz w:val="24"/>
+          <w:szCs w:val="24"/>
+        </w:rPr>
+        <w:t>, .</w:t>
+      </w:r>
+      <w:proofErr w:type="spellStart"/>
+      <w:r>
+        <w:rPr>
+          <w:rFonts w:ascii="Times New Roman" w:hAnsi="Times New Roman"/>
+          <w:bCs/>
+          <w:sz w:val="24"/>
+          <w:szCs w:val="24"/>
+        </w:rPr>
+        <w:t>png</w:t>
+      </w:r>
+      <w:proofErr w:type="spellEnd"/>
+      <w:r>
+        <w:rPr>
+          <w:rFonts w:ascii="Times New Roman" w:hAnsi="Times New Roman"/>
+          <w:bCs/>
+          <w:sz w:val="24"/>
+          <w:szCs w:val="24"/>
+        </w:rPr>
+        <w:t>, .</w:t>
+      </w:r>
+      <w:proofErr w:type="spellStart"/>
+      <w:r>
+        <w:rPr>
+          <w:rFonts w:ascii="Times New Roman" w:hAnsi="Times New Roman"/>
+          <w:bCs/>
+          <w:sz w:val="24"/>
+          <w:szCs w:val="24"/>
+        </w:rPr>
+        <w:t>svg</w:t>
+      </w:r>
+      <w:proofErr w:type="spellEnd"/>
+      <w:r>
+        <w:rPr>
+          <w:rFonts w:ascii="Times New Roman" w:hAnsi="Times New Roman"/>
+          <w:bCs/>
+          <w:sz w:val="24"/>
+          <w:szCs w:val="24"/>
+        </w:rPr>
+        <w:t>, .</w:t>
+      </w:r>
+      <w:proofErr w:type="spellStart"/>
+      <w:r>
+        <w:rPr>
+          <w:rFonts w:ascii="Times New Roman" w:hAnsi="Times New Roman"/>
+          <w:bCs/>
+          <w:sz w:val="24"/>
+          <w:szCs w:val="24"/>
+        </w:rPr>
+        <w:t>jpeg</w:t>
+      </w:r>
+      <w:proofErr w:type="spellEnd"/>
+      <w:r>
+        <w:rPr>
+          <w:rFonts w:ascii="Times New Roman" w:hAnsi="Times New Roman"/>
+          <w:bCs/>
+          <w:sz w:val="24"/>
+          <w:szCs w:val="24"/>
+        </w:rPr>
+        <w:t>, если иное не согласовано Сторонами в мессенджере Телеграм по конкретной заявке.</w:t>
       </w:r>
     </w:p>
     <w:p>
@@ -1861,7 +2046,25 @@
           <w:sz w:val="24"/>
           <w:szCs w:val="24"/>
         </w:rPr>
-        <w:t xml:space="preserve"> Исполнитель приступает к оказанию услуги по разработке дизайна (в рамках услуги Дизайн подписка «Поярче»</w:t>
+        <w:t xml:space="preserve"> Исполнитель приступает к оказанию услуги по разработке дизайна (в рамках услуги Дизайн подписка «</w:t>
+      </w:r>
+      <w:proofErr w:type="spellStart"/>
+      <w:r>
+        <w:rPr>
+          <w:rFonts w:ascii="Times New Roman" w:hAnsi="Times New Roman" w:cs="Times New Roman"/>
+          <w:sz w:val="24"/>
+          <w:szCs w:val="24"/>
+        </w:rPr>
+        <w:t>Поярче</w:t>
+      </w:r>
+      <w:proofErr w:type="spellEnd"/>
+      <w:r>
+        <w:rPr>
+          <w:rFonts w:ascii="Times New Roman" w:hAnsi="Times New Roman" w:cs="Times New Roman"/>
+          <w:sz w:val="24"/>
+          <w:szCs w:val="24"/>
+        </w:rPr>
+        <w:t>»</w:t>
       </w:r>
       <w:r>
         <w:rPr>
@@ -2143,15 +2346,51 @@
           <w:sz w:val="24"/>
           <w:szCs w:val="24"/>
         </w:rPr>
-        <w:t xml:space="preserve">Дизайн подписки «Поярче» составляет 100 000 (Сто тысяч) рублей 00 копеек в месяц. </w:t>
-      </w:r>
-      <w:r>
-        <w:rPr>
-          <w:rFonts w:ascii="Times New Roman" w:hAnsi="Times New Roman"/>
-          <w:sz w:val="24"/>
-          <w:szCs w:val="24"/>
-        </w:rPr>
-        <w:t>При этом Стоимость Дизайн подписки «Поярче» не зависит от фактического количества оказанных Услуг в Период действия подписки.</w:t>
+        <w:t>Дизайн подписки «</w:t>
+      </w:r>
+      <w:proofErr w:type="spellStart"/>
+      <w:r>
+        <w:rPr>
+          <w:rFonts w:ascii="Times New Roman" w:hAnsi="Times New Roman" w:cs="Times New Roman"/>
+          <w:sz w:val="24"/>
+          <w:szCs w:val="24"/>
+        </w:rPr>
+        <w:t>Поярче</w:t>
+      </w:r>
+      <w:proofErr w:type="spellEnd"/>
+      <w:r>
+        <w:rPr>
+          <w:rFonts w:ascii="Times New Roman" w:hAnsi="Times New Roman" w:cs="Times New Roman"/>
+          <w:sz w:val="24"/>
+          <w:szCs w:val="24"/>
+        </w:rPr>
+        <w:t xml:space="preserve">» составляет 100 000 (Сто тысяч) рублей 00 копеек в месяц. </w:t>
+      </w:r>
+      <w:r>
+        <w:rPr>
+          <w:rFonts w:ascii="Times New Roman" w:hAnsi="Times New Roman"/>
+          <w:sz w:val="24"/>
+          <w:szCs w:val="24"/>
+        </w:rPr>
+        <w:t>При этом Стоимость Дизайн подписки «</w:t>
+      </w:r>
+      <w:proofErr w:type="spellStart"/>
+      <w:r>
+        <w:rPr>
+          <w:rFonts w:ascii="Times New Roman" w:hAnsi="Times New Roman"/>
+          <w:sz w:val="24"/>
+          <w:szCs w:val="24"/>
+        </w:rPr>
+        <w:t>Поярче</w:t>
+      </w:r>
+      <w:proofErr w:type="spellEnd"/>
+      <w:r>
+        <w:rPr>
+          <w:rFonts w:ascii="Times New Roman" w:hAnsi="Times New Roman"/>
+          <w:sz w:val="24"/>
+          <w:szCs w:val="24"/>
+        </w:rPr>
+        <w:t>» не зависит от фактического количества оказанных Услуг в Период действия подписки.</w:t>
       </w:r>
       <w:r>
         <w:rPr>
@@ -2175,7 +2414,25 @@
           <w:sz w:val="24"/>
           <w:szCs w:val="24"/>
         </w:rPr>
-        <w:t xml:space="preserve"> «Поярче» Заказчик может продлевать доступ неограниченное количество раз, оплачивая последующие месяцы.</w:t>
+        <w:t xml:space="preserve"> «</w:t>
+      </w:r>
+      <w:proofErr w:type="spellStart"/>
+      <w:r>
+        <w:rPr>
+          <w:rFonts w:ascii="Times New Roman" w:hAnsi="Times New Roman"/>
+          <w:sz w:val="24"/>
+          <w:szCs w:val="24"/>
+        </w:rPr>
+        <w:t>Поярче</w:t>
+      </w:r>
+      <w:proofErr w:type="spellEnd"/>
+      <w:r>
+        <w:rPr>
+          <w:rFonts w:ascii="Times New Roman" w:hAnsi="Times New Roman"/>
+          <w:sz w:val="24"/>
+          <w:szCs w:val="24"/>
+        </w:rPr>
+        <w:t>» Заказчик может продлевать доступ неограниченное количество раз, оплачивая последующие месяцы.</w:t>
       </w:r>
     </w:p>
     <w:p>
@@ -2395,23 +2652,7 @@
           <w:sz w:val="24"/>
           <w:szCs w:val="24"/>
         </w:rPr>
-        <w:t xml:space="preserve">Заказчик производит оплату по ссылке, направленной Исполнителем. Датой </w:t>
-      </w:r>
-      <w:r>
-        <w:rPr>
-          <w:rFonts w:ascii="Times New Roman" w:hAnsi="Times New Roman" w:cs="Times New Roman"/>
-          <w:sz w:val="24"/>
-          <w:szCs w:val="24"/>
-        </w:rPr>
-        <w:t>о</w:t>
-      </w:r>
-      <w:r>
-        <w:rPr>
-          <w:rFonts w:ascii="Times New Roman" w:hAnsi="Times New Roman" w:cs="Times New Roman"/>
-          <w:sz w:val="24"/>
-          <w:szCs w:val="24"/>
-        </w:rPr>
-        <w:t>платы считается дата поступления денежных средств на счет Исполнителя.</w:t>
+        <w:t>Заказчик производит оплату по ссылке, направленной Исполнителем. Датой оплаты считается дата поступления денежных средств на счет Исполнителя.</w:t>
       </w:r>
     </w:p>
     <w:p>
@@ -2436,7 +2677,61 @@
           <w:sz w:val="24"/>
           <w:szCs w:val="24"/>
         </w:rPr>
-        <w:t xml:space="preserve">В случае, если своевременно (в последний день подписки) Заказчик не продлевает доступ к Дизайн подписке «Поярче», то новые заявки в рамках услуги Дизайн подписки «Поярче» не предоставляются, при этом у Заказчика остается доступ ко всем услугам ранее заказанным и предоставленным Исполнителем. Заказчик вправе возобновить доступ к Дизайн подписке «Поярче» в любой момент путем оплаты нового периода подписки. </w:t>
+        <w:t>В случае, если своевременно (в последний день подписки) Заказчик не продлевает доступ к Дизайн подписке «</w:t>
+      </w:r>
+      <w:proofErr w:type="spellStart"/>
+      <w:r>
+        <w:rPr>
+          <w:rFonts w:ascii="Times New Roman" w:hAnsi="Times New Roman" w:cs="Times New Roman"/>
+          <w:sz w:val="24"/>
+          <w:szCs w:val="24"/>
+        </w:rPr>
+        <w:t>Поярче</w:t>
+      </w:r>
+      <w:proofErr w:type="spellEnd"/>
+      <w:r>
+        <w:rPr>
+          <w:rFonts w:ascii="Times New Roman" w:hAnsi="Times New Roman" w:cs="Times New Roman"/>
+          <w:sz w:val="24"/>
+          <w:szCs w:val="24"/>
+        </w:rPr>
+        <w:t>», то новые заявки в рамках услуги Дизайн подписки «</w:t>
+      </w:r>
+      <w:proofErr w:type="spellStart"/>
+      <w:r>
+        <w:rPr>
+          <w:rFonts w:ascii="Times New Roman" w:hAnsi="Times New Roman" w:cs="Times New Roman"/>
+          <w:sz w:val="24"/>
+          <w:szCs w:val="24"/>
+        </w:rPr>
+        <w:t>Поярче</w:t>
+      </w:r>
+      <w:proofErr w:type="spellEnd"/>
+      <w:r>
+        <w:rPr>
+          <w:rFonts w:ascii="Times New Roman" w:hAnsi="Times New Roman" w:cs="Times New Roman"/>
+          <w:sz w:val="24"/>
+          <w:szCs w:val="24"/>
+        </w:rPr>
+        <w:t>» не предоставляются, при этом у Заказчика остается доступ ко всем услугам ранее заказанным и предоставленным Исполнителем. Заказчик вправе возобновить доступ к Дизайн подписке «</w:t>
+      </w:r>
+      <w:proofErr w:type="spellStart"/>
+      <w:r>
+        <w:rPr>
+          <w:rFonts w:ascii="Times New Roman" w:hAnsi="Times New Roman" w:cs="Times New Roman"/>
+          <w:sz w:val="24"/>
+          <w:szCs w:val="24"/>
+        </w:rPr>
+        <w:t>Поярче</w:t>
+      </w:r>
+      <w:proofErr w:type="spellEnd"/>
+      <w:r>
+        <w:rPr>
+          <w:rFonts w:ascii="Times New Roman" w:hAnsi="Times New Roman" w:cs="Times New Roman"/>
+          <w:sz w:val="24"/>
+          <w:szCs w:val="24"/>
+        </w:rPr>
+        <w:t xml:space="preserve">» в любой момент путем оплаты нового периода подписки. </w:t>
       </w:r>
     </w:p>
     <w:p>
@@ -2561,7 +2856,25 @@
           <w:sz w:val="24"/>
           <w:szCs w:val="24"/>
         </w:rPr>
-        <w:t xml:space="preserve"> Настоящая Оферта имеет силу акта об оказании услуг. Принятие услуги производится без подписания соответствующего акта. Услуги считаются надлежащим образом оказанными Исполнителем и принятыми Заказчиком в полном объеме, в случае, если Заказчик не направляет пи</w:t>
+        <w:t xml:space="preserve"> Настоящая Оферта имеет силу акта об оказании услуг. Принятие услуги производится без подписания соответствующего акта. Услуги считаются надлежащим образом оказанными Исполнителем и принятыми Заказчиком в полном </w:t>
+      </w:r>
+      <w:proofErr w:type="gramStart"/>
+      <w:r>
+        <w:rPr>
+          <w:rFonts w:ascii="Times New Roman" w:hAnsi="Times New Roman"/>
+          <w:sz w:val="24"/>
+          <w:szCs w:val="24"/>
+        </w:rPr>
+        <w:t>объеме, в случае, если</w:t>
+      </w:r>
+      <w:proofErr w:type="gramEnd"/>
+      <w:r>
+        <w:rPr>
+          <w:rFonts w:ascii="Times New Roman" w:hAnsi="Times New Roman"/>
+          <w:sz w:val="24"/>
+          <w:szCs w:val="24"/>
+        </w:rPr>
+        <w:t xml:space="preserve"> Заказчик не направляет пи</w:t>
       </w:r>
       <w:r>
         <w:rPr>
@@ -2635,8 +2948,18 @@
           <w:sz w:val="24"/>
           <w:szCs w:val="24"/>
         </w:rPr>
-        <w:t>Услуги Исполнителя Дизайн подписка «Поярче</w:t>
-      </w:r>
+        <w:t>Услуги Исполнителя Дизайн подписка «</w:t>
+      </w:r>
+      <w:proofErr w:type="spellStart"/>
+      <w:r>
+        <w:rPr>
+          <w:rFonts w:ascii="Times New Roman" w:hAnsi="Times New Roman" w:cs="Times New Roman"/>
+          <w:sz w:val="24"/>
+          <w:szCs w:val="24"/>
+        </w:rPr>
+        <w:t>Поярче</w:t>
+      </w:r>
+      <w:proofErr w:type="spellEnd"/>
       <w:r>
         <w:rPr>
           <w:rFonts w:ascii="Times New Roman" w:hAnsi="Times New Roman" w:cs="Times New Roman"/>
@@ -2913,7 +3236,25 @@
           <w:sz w:val="24"/>
           <w:szCs w:val="24"/>
         </w:rPr>
-        <w:t xml:space="preserve">Продлить срок оказания услуги по разработке дизайна в рамках Дизайн подписки «Поярче», </w:t>
+        <w:t>Продлить срок оказания услуги по разработке дизайна в рамках Дизайн подписки «</w:t>
+      </w:r>
+      <w:proofErr w:type="spellStart"/>
+      <w:r>
+        <w:rPr>
+          <w:rFonts w:ascii="Times New Roman" w:hAnsi="Times New Roman" w:cs="Times New Roman"/>
+          <w:sz w:val="24"/>
+          <w:szCs w:val="24"/>
+        </w:rPr>
+        <w:t>Поярче</w:t>
+      </w:r>
+      <w:proofErr w:type="spellEnd"/>
+      <w:r>
+        <w:rPr>
+          <w:rFonts w:ascii="Times New Roman" w:hAnsi="Times New Roman" w:cs="Times New Roman"/>
+          <w:sz w:val="24"/>
+          <w:szCs w:val="24"/>
+        </w:rPr>
+        <w:t xml:space="preserve">», </w:t>
       </w:r>
       <w:r>
         <w:rPr>
@@ -3065,7 +3406,25 @@
           <w:sz w:val="24"/>
           <w:szCs w:val="24"/>
         </w:rPr>
-        <w:t xml:space="preserve"> e-mail, социальные сети, смс, а также автоматические звонки. Отписаться от рассылок пользователь может в любое время</w:t>
+        <w:t xml:space="preserve"> </w:t>
+      </w:r>
+      <w:proofErr w:type="spellStart"/>
+      <w:r>
+        <w:rPr>
+          <w:rFonts w:ascii="Times New Roman" w:hAnsi="Times New Roman" w:cs="Times New Roman"/>
+          <w:sz w:val="24"/>
+          <w:szCs w:val="24"/>
+        </w:rPr>
+        <w:t>e-mail</w:t>
+      </w:r>
+      <w:proofErr w:type="spellEnd"/>
+      <w:r>
+        <w:rPr>
+          <w:rFonts w:ascii="Times New Roman" w:hAnsi="Times New Roman" w:cs="Times New Roman"/>
+          <w:sz w:val="24"/>
+          <w:szCs w:val="24"/>
+        </w:rPr>
+        <w:t>, социальные сети, смс, а также автоматические звонки. Отписаться от рассылок пользователь может в любое время</w:t>
       </w:r>
       <w:r>
         <w:rPr>
@@ -3328,7 +3687,25 @@
           <w:szCs w:val="24"/>
         </w:rPr>
         <w:lastRenderedPageBreak/>
-        <w:t>Незамедлительно уведомить Исполнителя об изменении своих персональных и контактных данных в письменной форме посредством контактного e-mail.</w:t>
+        <w:t xml:space="preserve">Незамедлительно уведомить Исполнителя об изменении своих персональных и контактных данных в письменной форме посредством контактного </w:t>
+      </w:r>
+      <w:proofErr w:type="spellStart"/>
+      <w:r>
+        <w:rPr>
+          <w:rFonts w:ascii="Times New Roman" w:hAnsi="Times New Roman" w:cs="Times New Roman"/>
+          <w:sz w:val="24"/>
+          <w:szCs w:val="24"/>
+        </w:rPr>
+        <w:t>e-mail</w:t>
+      </w:r>
+      <w:proofErr w:type="spellEnd"/>
+      <w:r>
+        <w:rPr>
+          <w:rFonts w:ascii="Times New Roman" w:hAnsi="Times New Roman" w:cs="Times New Roman"/>
+          <w:sz w:val="24"/>
+          <w:szCs w:val="24"/>
+        </w:rPr>
+        <w:t>.</w:t>
       </w:r>
     </w:p>
     <w:p>
@@ -3490,7 +3867,136 @@
     </w:p>
     <w:p>
       <w:pPr>
-        <w:spacing w:after="0" w:line="240" w:lineRule="auto"/>
+        <w:pStyle w:val="a5"/>
+        <w:numPr>
+          <w:ilvl w:val="2"/>
+          <w:numId w:val="9"/>
+        </w:numPr>
+        <w:spacing w:after="0" w:line="240" w:lineRule="auto"/>
+        <w:ind w:left="0" w:firstLine="0"/>
+        <w:jc w:val="both"/>
+        <w:rPr>
+          <w:rFonts w:ascii="Times New Roman" w:hAnsi="Times New Roman" w:cs="Times New Roman"/>
+          <w:sz w:val="24"/>
+          <w:szCs w:val="24"/>
+        </w:rPr>
+      </w:pPr>
+      <w:r>
+        <w:rPr>
+          <w:rFonts w:ascii="Times New Roman" w:hAnsi="Times New Roman" w:cs="Times New Roman"/>
+          <w:sz w:val="24"/>
+          <w:szCs w:val="24"/>
+          <w:shd w:val="clear" w:color="auto" w:fill="FFFFFF"/>
+        </w:rPr>
+        <w:t>Осуществлять все взаимодействия с Исполнителем</w:t>
+      </w:r>
+      <w:r>
+        <w:rPr>
+          <w:rFonts w:ascii="Times New Roman" w:hAnsi="Times New Roman" w:cs="Times New Roman"/>
+          <w:sz w:val="24"/>
+          <w:szCs w:val="24"/>
+          <w:shd w:val="clear" w:color="auto" w:fill="FFFFFF"/>
+        </w:rPr>
+        <w:t xml:space="preserve"> или представителями Исполнителя</w:t>
+      </w:r>
+      <w:r>
+        <w:rPr>
+          <w:rFonts w:ascii="Times New Roman" w:hAnsi="Times New Roman" w:cs="Times New Roman"/>
+          <w:sz w:val="24"/>
+          <w:szCs w:val="24"/>
+          <w:shd w:val="clear" w:color="auto" w:fill="FFFFFF"/>
+        </w:rPr>
+        <w:t>, включая, помимо прочего, подачи заявки, согласование условий, сроки выполнения и оплату услуг</w:t>
+      </w:r>
+      <w:r>
+        <w:rPr>
+          <w:rFonts w:ascii="Times New Roman" w:hAnsi="Times New Roman" w:cs="Times New Roman"/>
+          <w:sz w:val="24"/>
+          <w:szCs w:val="24"/>
+          <w:shd w:val="clear" w:color="auto" w:fill="FFFFFF"/>
+        </w:rPr>
+        <w:t xml:space="preserve"> только</w:t>
+      </w:r>
+      <w:r>
+        <w:rPr>
+          <w:rFonts w:ascii="Times New Roman" w:hAnsi="Times New Roman" w:cs="Times New Roman"/>
+          <w:sz w:val="24"/>
+          <w:szCs w:val="24"/>
+          <w:shd w:val="clear" w:color="auto" w:fill="FFFFFF"/>
+        </w:rPr>
+        <w:t xml:space="preserve"> в рамках сайта poyarche.ru</w:t>
+      </w:r>
+      <w:r>
+        <w:rPr>
+          <w:rFonts w:ascii="Times New Roman" w:hAnsi="Times New Roman" w:cs="Times New Roman"/>
+          <w:sz w:val="24"/>
+          <w:szCs w:val="24"/>
+          <w:shd w:val="clear" w:color="auto" w:fill="FFFFFF"/>
+        </w:rPr>
+        <w:t xml:space="preserve"> и его сервисов</w:t>
+      </w:r>
+      <w:r>
+        <w:rPr>
+          <w:rFonts w:ascii="Times New Roman" w:hAnsi="Times New Roman" w:cs="Times New Roman"/>
+          <w:sz w:val="24"/>
+          <w:szCs w:val="24"/>
+          <w:shd w:val="clear" w:color="auto" w:fill="FFFFFF"/>
+        </w:rPr>
+        <w:t xml:space="preserve">, в том числе </w:t>
+      </w:r>
+      <w:r>
+        <w:rPr>
+          <w:rFonts w:ascii="Times New Roman" w:hAnsi="Times New Roman" w:cs="Times New Roman"/>
+          <w:sz w:val="24"/>
+          <w:szCs w:val="24"/>
+          <w:shd w:val="clear" w:color="auto" w:fill="FFFFFF"/>
+          <w:lang w:val="en-GB"/>
+        </w:rPr>
+        <w:t>Telegram</w:t>
+      </w:r>
+      <w:r>
+        <w:rPr>
+          <w:rFonts w:ascii="Times New Roman" w:hAnsi="Times New Roman" w:cs="Times New Roman"/>
+          <w:sz w:val="24"/>
+          <w:szCs w:val="24"/>
+          <w:shd w:val="clear" w:color="auto" w:fill="FFFFFF"/>
+        </w:rPr>
+        <w:t xml:space="preserve">-бот и официальный </w:t>
+      </w:r>
+      <w:r>
+        <w:rPr>
+          <w:rFonts w:ascii="Times New Roman" w:hAnsi="Times New Roman" w:cs="Times New Roman"/>
+          <w:sz w:val="24"/>
+          <w:szCs w:val="24"/>
+          <w:shd w:val="clear" w:color="auto" w:fill="FFFFFF"/>
+          <w:lang w:val="en-GB"/>
+        </w:rPr>
+        <w:t>Telegram</w:t>
+      </w:r>
+      <w:r>
+        <w:rPr>
+          <w:rFonts w:ascii="Times New Roman" w:hAnsi="Times New Roman" w:cs="Times New Roman"/>
+          <w:sz w:val="24"/>
+          <w:szCs w:val="24"/>
+          <w:shd w:val="clear" w:color="auto" w:fill="FFFFFF"/>
+        </w:rPr>
+        <w:t>-чат Исполнителя</w:t>
+      </w:r>
+      <w:r>
+        <w:rPr>
+          <w:rFonts w:ascii="Times New Roman" w:hAnsi="Times New Roman" w:cs="Times New Roman"/>
+          <w:sz w:val="24"/>
+          <w:szCs w:val="24"/>
+          <w:shd w:val="clear" w:color="auto" w:fill="FFFFFF"/>
+        </w:rPr>
+        <w:t>.</w:t>
+      </w:r>
+    </w:p>
+    <w:p>
+      <w:pPr>
+        <w:pStyle w:val="a5"/>
+        <w:spacing w:after="0" w:line="240" w:lineRule="auto"/>
+        <w:ind w:left="0"/>
         <w:jc w:val="both"/>
         <w:rPr>
           <w:rFonts w:ascii="Times New Roman" w:hAnsi="Times New Roman" w:cs="Times New Roman"/>
@@ -3707,7 +4213,25 @@
           <w:sz w:val="24"/>
           <w:szCs w:val="24"/>
         </w:rPr>
-        <w:t xml:space="preserve"> Телеграм. В претензии обязательно должны содержаться: требования, обоснование требований, документы, подтверждающие оплату. Срок ответа на претензию -  10 (десять) календарных дней.</w:t>
+        <w:t xml:space="preserve"> Телеграм. В претензии обязательно должны содержаться: требования, обоснование требований, документы, подтверждающие оплату. Срок ответа на претензию </w:t>
+      </w:r>
+      <w:proofErr w:type="gramStart"/>
+      <w:r>
+        <w:rPr>
+          <w:rFonts w:ascii="Times New Roman" w:hAnsi="Times New Roman" w:cs="Times New Roman"/>
+          <w:sz w:val="24"/>
+          <w:szCs w:val="24"/>
+        </w:rPr>
+        <w:t>-  10</w:t>
+      </w:r>
+      <w:proofErr w:type="gramEnd"/>
+      <w:r>
+        <w:rPr>
+          <w:rFonts w:ascii="Times New Roman" w:hAnsi="Times New Roman" w:cs="Times New Roman"/>
+          <w:sz w:val="24"/>
+          <w:szCs w:val="24"/>
+        </w:rPr>
+        <w:t xml:space="preserve"> (десять) календарных дней.</w:t>
       </w:r>
     </w:p>
     <w:p>
@@ -3785,6 +4309,7 @@
           <w:sz w:val="24"/>
           <w:szCs w:val="24"/>
         </w:rPr>
+        <w:lastRenderedPageBreak/>
         <w:t>Заказчик не вправе изменять условия договора в одностороннем порядке, а равно требовать от Исполнит</w:t>
       </w:r>
       <w:r>
@@ -3820,7 +4345,6 @@
           <w:sz w:val="24"/>
           <w:szCs w:val="24"/>
         </w:rPr>
-        <w:lastRenderedPageBreak/>
         <w:t> </w:t>
       </w:r>
       <w:r>
@@ -3855,7 +4379,25 @@
           <w:sz w:val="24"/>
           <w:szCs w:val="24"/>
         </w:rPr>
-        <w:t>В случае отказа Заказчика от продления Дизайн подписки «Поярче», подписка действует до окончания последнего оплаченного периода.</w:t>
+        <w:t>В случае отказа Заказчика от продления Дизайн подписки «</w:t>
+      </w:r>
+      <w:proofErr w:type="spellStart"/>
+      <w:r>
+        <w:rPr>
+          <w:rFonts w:ascii="Times New Roman" w:hAnsi="Times New Roman" w:cs="Times New Roman"/>
+          <w:sz w:val="24"/>
+          <w:szCs w:val="24"/>
+        </w:rPr>
+        <w:t>Поярче</w:t>
+      </w:r>
+      <w:proofErr w:type="spellEnd"/>
+      <w:r>
+        <w:rPr>
+          <w:rFonts w:ascii="Times New Roman" w:hAnsi="Times New Roman" w:cs="Times New Roman"/>
+          <w:sz w:val="24"/>
+          <w:szCs w:val="24"/>
+        </w:rPr>
+        <w:t>», подписка действует до окончания последнего оплаченного периода.</w:t>
       </w:r>
     </w:p>
     <w:p>
@@ -3938,18 +4480,73 @@
         <w:jc w:val="both"/>
         <w:rPr>
           <w:rFonts w:ascii="Times New Roman" w:hAnsi="Times New Roman" w:cs="Times New Roman"/>
-          <w:b/>
-          <w:sz w:val="24"/>
-          <w:szCs w:val="24"/>
-        </w:rPr>
-      </w:pPr>
-      <w:r>
-        <w:rPr>
-          <w:rFonts w:ascii="Times New Roman" w:hAnsi="Times New Roman" w:cs="Times New Roman"/>
-          <w:sz w:val="24"/>
-          <w:szCs w:val="24"/>
-        </w:rPr>
-        <w:t>Исполнитель не несет ответственности за действия банков, электронных платежных систем, обеспечивающих оплату и возвраты денежных средств при исполнении настоящей Оферты.</w:t>
+          <w:bCs/>
+          <w:sz w:val="24"/>
+          <w:szCs w:val="24"/>
+        </w:rPr>
+      </w:pPr>
+      <w:r>
+        <w:rPr>
+          <w:rFonts w:ascii="Times New Roman" w:hAnsi="Times New Roman" w:cs="Times New Roman"/>
+          <w:bCs/>
+          <w:sz w:val="24"/>
+          <w:szCs w:val="24"/>
+        </w:rPr>
+        <w:t>В случае нарушения Заказчиком требований п. 5.1.10 настоящего Договора Исполнитель оставляет</w:t>
+      </w:r>
+      <w:r>
+        <w:rPr>
+          <w:rFonts w:ascii="Times New Roman" w:hAnsi="Times New Roman" w:cs="Times New Roman"/>
+          <w:bCs/>
+          <w:sz w:val="24"/>
+          <w:szCs w:val="24"/>
+        </w:rPr>
+        <w:t xml:space="preserve"> за собой право отказать в дальнейшем исполнении услуг</w:t>
+      </w:r>
+      <w:r>
+        <w:rPr>
+          <w:rFonts w:ascii="Times New Roman" w:hAnsi="Times New Roman" w:cs="Times New Roman"/>
+          <w:bCs/>
+          <w:sz w:val="24"/>
+          <w:szCs w:val="24"/>
+        </w:rPr>
+        <w:t>, расторгнуть Договор в одностороннем порядке</w:t>
+      </w:r>
+      <w:r>
+        <w:rPr>
+          <w:rFonts w:ascii="Times New Roman" w:hAnsi="Times New Roman" w:cs="Times New Roman"/>
+          <w:bCs/>
+          <w:sz w:val="24"/>
+          <w:szCs w:val="24"/>
+        </w:rPr>
+        <w:t xml:space="preserve"> и вернуть оплаченные денежные средства в соответствии с п. 4 «Правил возврат</w:t>
+      </w:r>
+      <w:r>
+        <w:rPr>
+          <w:rFonts w:ascii="Times New Roman" w:hAnsi="Times New Roman" w:cs="Times New Roman"/>
+          <w:bCs/>
+          <w:sz w:val="24"/>
+          <w:szCs w:val="24"/>
+        </w:rPr>
+        <w:t>а</w:t>
+      </w:r>
+      <w:r>
+        <w:rPr>
+          <w:rFonts w:ascii="Times New Roman" w:hAnsi="Times New Roman" w:cs="Times New Roman"/>
+          <w:bCs/>
+          <w:sz w:val="24"/>
+          <w:szCs w:val="24"/>
+        </w:rPr>
+        <w:t xml:space="preserve">» </w:t>
+      </w:r>
+      <w:r>
+        <w:rPr>
+          <w:rFonts w:ascii="Times New Roman" w:hAnsi="Times New Roman" w:cs="Times New Roman"/>
+          <w:bCs/>
+          <w:sz w:val="24"/>
+          <w:szCs w:val="24"/>
+        </w:rPr>
+        <w:t>(Приложение №2 к настоящей Оферте).</w:t>
       </w:r>
     </w:p>
     <w:p>
@@ -3975,7 +4572,7 @@
           <w:sz w:val="24"/>
           <w:szCs w:val="24"/>
         </w:rPr>
-        <w:t xml:space="preserve"> Исполнитель не несет ответственности за невозможность предоставления услуг Заказчику по причинам, связанным с нарушением работы Интернет-канала, оборудования или программного обеспечения со стороны Заказчика, а также по любым другим причинам, препятствующим получению Заказчиком услуг, возникших по вине Заказчика.</w:t>
+        <w:t>Исполнитель не несет ответственности за действия банков, электронных платежных систем, обеспечивающих оплату и возвраты денежных средств при исполнении настоящей Оферты.</w:t>
       </w:r>
     </w:p>
     <w:p>
@@ -4001,7 +4598,7 @@
           <w:sz w:val="24"/>
           <w:szCs w:val="24"/>
         </w:rPr>
-        <w:t>Исполнитель не несет ответственности за несоответствие предоставленной услуги ожиданиям Заказчика и/или за его субъективную оценку, такое несоответствие ожиданиям и/ или отрицательная субъективная оценка не являются основаниями считать услуги оказанными некачественно, или не в согласованном объеме.</w:t>
+        <w:t xml:space="preserve"> Исполнитель не несет ответственности за невозможность предоставления услуг Заказчику по причинам, связанным с нарушением работы Интернет-канала, оборудования или программного обеспечения со стороны Заказчика, а также по любым другим причинам, препятствующим получению Заказчиком услуг, возникших по вине Заказчика.</w:t>
       </w:r>
     </w:p>
     <w:p>
@@ -4027,6 +4624,32 @@
           <w:sz w:val="24"/>
           <w:szCs w:val="24"/>
         </w:rPr>
+        <w:t>Исполнитель не несет ответственности за несоответствие предоставленной услуги ожиданиям Заказчика и/или за его субъективную оценку, такое несоответствие ожиданиям и/ или отрицательная субъективная оценка не являются основаниями считать услуги оказанными некачественно, или не в согласованном объеме.</w:t>
+      </w:r>
+    </w:p>
+    <w:p>
+      <w:pPr>
+        <w:pStyle w:val="a5"/>
+        <w:numPr>
+          <w:ilvl w:val="1"/>
+          <w:numId w:val="3"/>
+        </w:numPr>
+        <w:spacing w:after="0" w:line="240" w:lineRule="auto"/>
+        <w:ind w:left="0" w:firstLine="0"/>
+        <w:jc w:val="both"/>
+        <w:rPr>
+          <w:rFonts w:ascii="Times New Roman" w:hAnsi="Times New Roman" w:cs="Times New Roman"/>
+          <w:b/>
+          <w:sz w:val="24"/>
+          <w:szCs w:val="24"/>
+        </w:rPr>
+      </w:pPr>
+      <w:r>
+        <w:rPr>
+          <w:rFonts w:ascii="Times New Roman" w:hAnsi="Times New Roman" w:cs="Times New Roman"/>
+          <w:sz w:val="24"/>
+          <w:szCs w:val="24"/>
+        </w:rPr>
         <w:t>Заказчик самостоятельно несет ответс</w:t>
       </w:r>
       <w:r>
@@ -4260,6 +4883,7 @@
           <w:sz w:val="24"/>
           <w:szCs w:val="24"/>
         </w:rPr>
+        <w:lastRenderedPageBreak/>
         <w:t>Исключительное право на РИД переходит к Заказчику с момента передачи Исполнителем и принятия Заказчиком результат оказанной по заявке услуги.</w:t>
       </w:r>
     </w:p>
@@ -4312,16 +4936,7 @@
           <w:sz w:val="24"/>
           <w:szCs w:val="24"/>
         </w:rPr>
-        <w:t xml:space="preserve">Подрядчик гарантирует, что факт передачи РИД не нарушает прав третьих лиц и на момент передачи не существует обстоятельств, дающих возможность третьим лицам </w:t>
-      </w:r>
-      <w:r>
-        <w:rPr>
-          <w:rFonts w:ascii="Times New Roman" w:hAnsi="Times New Roman" w:cs="Times New Roman"/>
-          <w:sz w:val="24"/>
-          <w:szCs w:val="24"/>
-        </w:rPr>
-        <w:lastRenderedPageBreak/>
-        <w:t>предъявить к Заказчику претензии в отношении РИД (за исключением претензий к Материалам).</w:t>
+        <w:t>Подрядчик гарантирует, что факт передачи РИД не нарушает прав третьих лиц и на момент передачи не существует обстоятельств, дающих возможность третьим лицам предъявить к Заказчику претензии в отношении РИД (за исключением претензий к Материалам).</w:t>
       </w:r>
     </w:p>
     <w:p>
@@ -4408,7 +5023,41 @@
           <w:sz w:val="24"/>
           <w:szCs w:val="24"/>
         </w:rPr>
-        <w:t>  Предоставляя свои персональные данные Исполнителю, Заказчик соглашается на их обработку Исполнителем, в том числе в целях выполнения Исполнителем обязательств перед Заказчиком в рамках настоящего договора, продвижения Исполнителем товаров и услуг, проведения электронных и sms опросов, контроля результатов маркетинговых акций, клиентской поддержки, проведение розыгрышей призов среди Заказчиков, контроля удовлетворенности Заказчика, а также качества услуг, оказываемых Исполнителем. Оставляя Исполнителю отзывы (в любой форме) Заказчик дает согласие на использование Исполнителем этих отзывов с целью продвижения и рекламы своих услуг.</w:t>
+        <w:t xml:space="preserve">  Предоставляя свои персональные данные Исполнителю, Заказчик соглашается на их обработку Исполнителем, в том числе в целях выполнения Исполнителем обязательств перед Заказчиком в рамках настоящего договора, продвижения Исполнителем товаров и услуг, проведения электронных и </w:t>
+      </w:r>
+      <w:proofErr w:type="spellStart"/>
+      <w:r>
+        <w:rPr>
+          <w:rFonts w:ascii="Times New Roman" w:hAnsi="Times New Roman" w:cs="Times New Roman"/>
+          <w:sz w:val="24"/>
+          <w:szCs w:val="24"/>
+        </w:rPr>
+        <w:t>sms</w:t>
+      </w:r>
+      <w:proofErr w:type="spellEnd"/>
+      <w:r>
+        <w:rPr>
+          <w:rFonts w:ascii="Times New Roman" w:hAnsi="Times New Roman" w:cs="Times New Roman"/>
+          <w:sz w:val="24"/>
+          <w:szCs w:val="24"/>
+        </w:rPr>
+        <w:t xml:space="preserve"> опросов, контроля результатов маркетинговых акций, клиентской поддержки, проведение розыгрышей призов среди Заказчиков, контроля удовлетворенности Заказчика, а также качества услуг, оказываемых Исполнителем. Оставляя Исполнителю </w:t>
+      </w:r>
+      <w:r>
+        <w:rPr>
+          <w:rFonts w:ascii="Times New Roman" w:hAnsi="Times New Roman" w:cs="Times New Roman"/>
+          <w:sz w:val="24"/>
+          <w:szCs w:val="24"/>
+        </w:rPr>
+        <w:t>отзывы (в любой форме),</w:t>
+      </w:r>
+      <w:r>
+        <w:rPr>
+          <w:rFonts w:ascii="Times New Roman" w:hAnsi="Times New Roman" w:cs="Times New Roman"/>
+          <w:sz w:val="24"/>
+          <w:szCs w:val="24"/>
+        </w:rPr>
+        <w:t xml:space="preserve"> Заказчик дает согласие на использование Исполнителем этих отзывов с целью продвижения и рекламы своих услуг.</w:t>
       </w:r>
     </w:p>
     <w:p>
@@ -4458,7 +5107,61 @@
           <w:sz w:val="24"/>
           <w:szCs w:val="24"/>
         </w:rPr>
-        <w:t>Исполнитель вправе использовать технологию «cookies». «Cookies» не содержат конфиденциальную информацию. Заказчик настоящим дает согласие на сбор, анализ и использование cookies, в том числе третьими лицами для целей формирования статистики и оптимизации рекламных сообщений. </w:t>
+        <w:t>Исполнитель вправе использовать технологию «</w:t>
+      </w:r>
+      <w:proofErr w:type="spellStart"/>
+      <w:r>
+        <w:rPr>
+          <w:rFonts w:ascii="Times New Roman" w:hAnsi="Times New Roman" w:cs="Times New Roman"/>
+          <w:sz w:val="24"/>
+          <w:szCs w:val="24"/>
+        </w:rPr>
+        <w:t>cookies</w:t>
+      </w:r>
+      <w:proofErr w:type="spellEnd"/>
+      <w:r>
+        <w:rPr>
+          <w:rFonts w:ascii="Times New Roman" w:hAnsi="Times New Roman" w:cs="Times New Roman"/>
+          <w:sz w:val="24"/>
+          <w:szCs w:val="24"/>
+        </w:rPr>
+        <w:t>». «</w:t>
+      </w:r>
+      <w:proofErr w:type="spellStart"/>
+      <w:r>
+        <w:rPr>
+          <w:rFonts w:ascii="Times New Roman" w:hAnsi="Times New Roman" w:cs="Times New Roman"/>
+          <w:sz w:val="24"/>
+          <w:szCs w:val="24"/>
+        </w:rPr>
+        <w:t>Cookies</w:t>
+      </w:r>
+      <w:proofErr w:type="spellEnd"/>
+      <w:r>
+        <w:rPr>
+          <w:rFonts w:ascii="Times New Roman" w:hAnsi="Times New Roman" w:cs="Times New Roman"/>
+          <w:sz w:val="24"/>
+          <w:szCs w:val="24"/>
+        </w:rPr>
+        <w:t xml:space="preserve">» не содержат конфиденциальную информацию. Заказчик настоящим дает согласие на сбор, анализ и использование </w:t>
+      </w:r>
+      <w:proofErr w:type="spellStart"/>
+      <w:r>
+        <w:rPr>
+          <w:rFonts w:ascii="Times New Roman" w:hAnsi="Times New Roman" w:cs="Times New Roman"/>
+          <w:sz w:val="24"/>
+          <w:szCs w:val="24"/>
+        </w:rPr>
+        <w:t>cookies</w:t>
+      </w:r>
+      <w:proofErr w:type="spellEnd"/>
+      <w:r>
+        <w:rPr>
+          <w:rFonts w:ascii="Times New Roman" w:hAnsi="Times New Roman" w:cs="Times New Roman"/>
+          <w:sz w:val="24"/>
+          <w:szCs w:val="24"/>
+        </w:rPr>
+        <w:t>, в том числе третьими лицами для целей формирования статистики и оптимизации рекламных сообщений. </w:t>
       </w:r>
     </w:p>
     <w:p>
@@ -4795,7 +5498,6 @@
           <w:sz w:val="24"/>
           <w:szCs w:val="24"/>
         </w:rPr>
-        <w:lastRenderedPageBreak/>
         <w:t>Расчетный счет 40802810100003698406,</w:t>
       </w:r>
     </w:p>
@@ -5107,7 +5809,23 @@
                 <w:rFonts w:ascii="Times New Roman" w:hAnsi="Times New Roman" w:cs="Times New Roman"/>
                 <w:b/>
               </w:rPr>
-              <w:t>Дизайн подписка «Поярче»</w:t>
+              <w:t>Дизайн подписка «</w:t>
+            </w:r>
+            <w:proofErr w:type="spellStart"/>
+            <w:r>
+              <w:rPr>
+                <w:rFonts w:ascii="Times New Roman" w:hAnsi="Times New Roman" w:cs="Times New Roman"/>
+                <w:b/>
+              </w:rPr>
+              <w:t>Поярче</w:t>
+            </w:r>
+            <w:proofErr w:type="spellEnd"/>
+            <w:r>
+              <w:rPr>
+                <w:rFonts w:ascii="Times New Roman" w:hAnsi="Times New Roman" w:cs="Times New Roman"/>
+                <w:b/>
+              </w:rPr>
+              <w:t>»</w:t>
             </w:r>
           </w:p>
         </w:tc>
@@ -6172,7 +6890,25 @@
           <w:sz w:val="24"/>
           <w:szCs w:val="24"/>
         </w:rPr>
-        <w:t>Расторжение договора в одностороннем порядке (отказ от договора), расторжение договора по соглашению Сторон, возврат денежных средств Заказчикам осуществляется в соответствии со ст.ст. 429.4., 450, 450.1, 452, 453, 782 Гражданского кодекса Российской Федерации, положениями Закона РФ от 07.02.1992 № 2300-1 «О защите прав потребителей»</w:t>
+        <w:t xml:space="preserve">Расторжение договора в одностороннем порядке (отказ от договора), расторжение договора по соглашению Сторон, возврат денежных средств Заказчикам осуществляется в соответствии со </w:t>
+      </w:r>
+      <w:proofErr w:type="spellStart"/>
+      <w:r>
+        <w:rPr>
+          <w:rFonts w:ascii="Times New Roman" w:hAnsi="Times New Roman"/>
+          <w:sz w:val="24"/>
+          <w:szCs w:val="24"/>
+        </w:rPr>
+        <w:t>ст.ст</w:t>
+      </w:r>
+      <w:proofErr w:type="spellEnd"/>
+      <w:r>
+        <w:rPr>
+          <w:rFonts w:ascii="Times New Roman" w:hAnsi="Times New Roman"/>
+          <w:sz w:val="24"/>
+          <w:szCs w:val="24"/>
+        </w:rPr>
+        <w:t>. 429.4., 450, 450.1, 452, 453, 782 Гражданского кодекса Российской Федерации, положениями Закона РФ от 07.02.1992 № 2300-1 «О защите прав потребителей»</w:t>
       </w:r>
       <w:r>
         <w:rPr>
@@ -6237,7 +6973,25 @@
           <w:sz w:val="24"/>
           <w:szCs w:val="24"/>
         </w:rPr>
-        <w:t xml:space="preserve">Дизайн подписка «Поярче» </w:t>
+        <w:t>Дизайн подписка «</w:t>
+      </w:r>
+      <w:proofErr w:type="spellStart"/>
+      <w:r>
+        <w:rPr>
+          <w:rFonts w:ascii="Times New Roman" w:hAnsi="Times New Roman"/>
+          <w:sz w:val="24"/>
+          <w:szCs w:val="24"/>
+        </w:rPr>
+        <w:t>Поярче</w:t>
+      </w:r>
+      <w:proofErr w:type="spellEnd"/>
+      <w:r>
+        <w:rPr>
+          <w:rFonts w:ascii="Times New Roman" w:hAnsi="Times New Roman"/>
+          <w:sz w:val="24"/>
+          <w:szCs w:val="24"/>
+        </w:rPr>
+        <w:t xml:space="preserve">» </w:t>
       </w:r>
       <w:r>
         <w:rPr>
@@ -6605,7 +7359,7 @@
 </file>
 
 <file path=word/endnotes.xml><?xml version="1.0" encoding="utf-8"?>
-<w:endnotes xmlns:wpc="http://schemas.microsoft.com/office/word/2010/wordprocessingCanvas" xmlns:cx="http://schemas.microsoft.com/office/drawing/2014/chartex" xmlns:cx1="http://schemas.microsoft.com/office/drawing/2015/9/8/chartex" xmlns:cx2="http://schemas.microsoft.com/office/drawing/2015/10/21/chartex" xmlns:cx3="http://schemas.microsoft.com/office/drawing/2016/5/9/chartex" xmlns:cx4="http://schemas.microsoft.com/office/drawing/2016/5/10/chartex" xmlns:cx5="http://schemas.microsoft.com/office/drawing/2016/5/11/chartex" xmlns:cx6="http://schemas.microsoft.com/office/drawing/2016/5/12/chartex" xmlns:cx7="http://schemas.microsoft.com/office/drawing/2016/5/13/chartex" xmlns:cx8="http://schemas.microsoft.com/office/drawing/2016/5/14/chartex" xmlns:mc="http://schemas.openxmlformats.org/markup-compatibility/2006" xmlns:aink="http://schemas.microsoft.com/office/drawing/2016/ink" xmlns:am3d="http://schemas.microsoft.com/office/drawing/2017/model3d" xmlns:o="urn:schemas-microsoft-com:office:office" xmlns:oel="http://schemas.microsoft.com/office/2019/extlst" xmlns:r="http://schemas.openxmlformats.org/officeDocument/2006/relationships" xmlns:m="http://schemas.openxmlformats.org/officeDocument/2006/math" xmlns:v="urn:schemas-microsoft-com:vml" xmlns:wp14="http://schemas.microsoft.com/office/word/2010/wordprocessingDrawing" xmlns:wp="http://schemas.openxmlformats.org/drawingml/2006/wordprocessingDrawing" xmlns:w10="urn:schemas-microsoft-com:office:word" xmlns:w="http://schemas.openxmlformats.org/wordprocessingml/2006/main" xmlns:w14="http://schemas.microsoft.com/office/word/2010/wordml" xmlns:w15="http://schemas.microsoft.com/office/word/2012/wordml" xmlns:w16cex="http://schemas.microsoft.com/office/word/2018/wordml/cex" xmlns:w16cid="http://schemas.microsoft.com/office/word/2016/wordml/cid" xmlns:w16="http://schemas.microsoft.com/office/word/2018/wordml" xmlns:w16sdtdh="http://schemas.microsoft.com/office/word/2020/wordml/sdtdatahash" xmlns:w16se="http://schemas.microsoft.com/office/word/2015/wordml/symex" xmlns:wpg="http://schemas.microsoft.com/office/word/2010/wordprocessingGroup" xmlns:wpi="http://schemas.microsoft.com/office/word/2010/wordprocessingInk" xmlns:wne="http://schemas.microsoft.com/office/word/2006/wordml" xmlns:wps="http://schemas.microsoft.com/office/word/2010/wordprocessingShape" mc:Ignorable="w14 w15 w16se w16cid w16 w16cex w16sdtdh wp14">
+<w:endnotes xmlns:wpc="http://schemas.microsoft.com/office/word/2010/wordprocessingCanvas" xmlns:cx="http://schemas.microsoft.com/office/drawing/2014/chartex" xmlns:cx1="http://schemas.microsoft.com/office/drawing/2015/9/8/chartex" xmlns:cx2="http://schemas.microsoft.com/office/drawing/2015/10/21/chartex" xmlns:cx3="http://schemas.microsoft.com/office/drawing/2016/5/9/chartex" xmlns:cx4="http://schemas.microsoft.com/office/drawing/2016/5/10/chartex" xmlns:cx5="http://schemas.microsoft.com/office/drawing/2016/5/11/chartex" xmlns:cx6="http://schemas.microsoft.com/office/drawing/2016/5/12/chartex" xmlns:cx7="http://schemas.microsoft.com/office/drawing/2016/5/13/chartex" xmlns:cx8="http://schemas.microsoft.com/office/drawing/2016/5/14/chartex" xmlns:mc="http://schemas.openxmlformats.org/markup-compatibility/2006" xmlns:aink="http://schemas.microsoft.com/office/drawing/2016/ink" xmlns:am3d="http://schemas.microsoft.com/office/drawing/2017/model3d" xmlns:o="urn:schemas-microsoft-com:office:office" xmlns:r="http://schemas.openxmlformats.org/officeDocument/2006/relationships" xmlns:m="http://schemas.openxmlformats.org/officeDocument/2006/math" xmlns:v="urn:schemas-microsoft-com:vml" xmlns:wp14="http://schemas.microsoft.com/office/word/2010/wordprocessingDrawing" xmlns:wp="http://schemas.openxmlformats.org/drawingml/2006/wordprocessingDrawing" xmlns:w10="urn:schemas-microsoft-com:office:word" xmlns:w="http://schemas.openxmlformats.org/wordprocessingml/2006/main" xmlns:w14="http://schemas.microsoft.com/office/word/2010/wordml" xmlns:w15="http://schemas.microsoft.com/office/word/2012/wordml" xmlns:w16cex="http://schemas.microsoft.com/office/word/2018/wordml/cex" xmlns:w16cid="http://schemas.microsoft.com/office/word/2016/wordml/cid" xmlns:w16="http://schemas.microsoft.com/office/word/2018/wordml" xmlns:w16sdtdh="http://schemas.microsoft.com/office/word/2020/wordml/sdtdatahash" xmlns:w16se="http://schemas.microsoft.com/office/word/2015/wordml/symex" xmlns:wpg="http://schemas.microsoft.com/office/word/2010/wordprocessingGroup" xmlns:wpi="http://schemas.microsoft.com/office/word/2010/wordprocessingInk" xmlns:wne="http://schemas.microsoft.com/office/word/2006/wordml" xmlns:wps="http://schemas.microsoft.com/office/word/2010/wordprocessingShape" mc:Ignorable="w14 w15 w16se w16cid w16 w16cex w16sdtdh wp14">
   <w:endnote w:type="separator" w:id="-1">
     <w:p>
       <w:pPr>
@@ -6630,7 +7384,7 @@
 </file>
 
 <file path=word/footer1.xml><?xml version="1.0" encoding="utf-8"?>
-<w:ftr xmlns:wpc="http://schemas.microsoft.com/office/word/2010/wordprocessingCanvas" xmlns:cx="http://schemas.microsoft.com/office/drawing/2014/chartex" xmlns:cx1="http://schemas.microsoft.com/office/drawing/2015/9/8/chartex" xmlns:cx2="http://schemas.microsoft.com/office/drawing/2015/10/21/chartex" xmlns:cx3="http://schemas.microsoft.com/office/drawing/2016/5/9/chartex" xmlns:cx4="http://schemas.microsoft.com/office/drawing/2016/5/10/chartex" xmlns:cx5="http://schemas.microsoft.com/office/drawing/2016/5/11/chartex" xmlns:cx6="http://schemas.microsoft.com/office/drawing/2016/5/12/chartex" xmlns:cx7="http://schemas.microsoft.com/office/drawing/2016/5/13/chartex" xmlns:cx8="http://schemas.microsoft.com/office/drawing/2016/5/14/chartex" xmlns:mc="http://schemas.openxmlformats.org/markup-compatibility/2006" xmlns:aink="http://schemas.microsoft.com/office/drawing/2016/ink" xmlns:am3d="http://schemas.microsoft.com/office/drawing/2017/model3d" xmlns:o="urn:schemas-microsoft-com:office:office" xmlns:oel="http://schemas.microsoft.com/office/2019/extlst" xmlns:r="http://schemas.openxmlformats.org/officeDocument/2006/relationships" xmlns:m="http://schemas.openxmlformats.org/officeDocument/2006/math" xmlns:v="urn:schemas-microsoft-com:vml" xmlns:wp14="http://schemas.microsoft.com/office/word/2010/wordprocessingDrawing" xmlns:wp="http://schemas.openxmlformats.org/drawingml/2006/wordprocessingDrawing" xmlns:w10="urn:schemas-microsoft-com:office:word" xmlns:w="http://schemas.openxmlformats.org/wordprocessingml/2006/main" xmlns:w14="http://schemas.microsoft.com/office/word/2010/wordml" xmlns:w15="http://schemas.microsoft.com/office/word/2012/wordml" xmlns:w16cex="http://schemas.microsoft.com/office/word/2018/wordml/cex" xmlns:w16cid="http://schemas.microsoft.com/office/word/2016/wordml/cid" xmlns:w16="http://schemas.microsoft.com/office/word/2018/wordml" xmlns:w16sdtdh="http://schemas.microsoft.com/office/word/2020/wordml/sdtdatahash" xmlns:w16se="http://schemas.microsoft.com/office/word/2015/wordml/symex" xmlns:wpg="http://schemas.microsoft.com/office/word/2010/wordprocessingGroup" xmlns:wpi="http://schemas.microsoft.com/office/word/2010/wordprocessingInk" xmlns:wne="http://schemas.microsoft.com/office/word/2006/wordml" xmlns:wps="http://schemas.microsoft.com/office/word/2010/wordprocessingShape" mc:Ignorable="w14 w15 w16se w16cid w16 w16cex w16sdtdh wp14">
+<w:ftr xmlns:wpc="http://schemas.microsoft.com/office/word/2010/wordprocessingCanvas" xmlns:cx="http://schemas.microsoft.com/office/drawing/2014/chartex" xmlns:cx1="http://schemas.microsoft.com/office/drawing/2015/9/8/chartex" xmlns:cx2="http://schemas.microsoft.com/office/drawing/2015/10/21/chartex" xmlns:cx3="http://schemas.microsoft.com/office/drawing/2016/5/9/chartex" xmlns:cx4="http://schemas.microsoft.com/office/drawing/2016/5/10/chartex" xmlns:cx5="http://schemas.microsoft.com/office/drawing/2016/5/11/chartex" xmlns:cx6="http://schemas.microsoft.com/office/drawing/2016/5/12/chartex" xmlns:cx7="http://schemas.microsoft.com/office/drawing/2016/5/13/chartex" xmlns:cx8="http://schemas.microsoft.com/office/drawing/2016/5/14/chartex" xmlns:mc="http://schemas.openxmlformats.org/markup-compatibility/2006" xmlns:aink="http://schemas.microsoft.com/office/drawing/2016/ink" xmlns:am3d="http://schemas.microsoft.com/office/drawing/2017/model3d" xmlns:o="urn:schemas-microsoft-com:office:office" xmlns:r="http://schemas.openxmlformats.org/officeDocument/2006/relationships" xmlns:m="http://schemas.openxmlformats.org/officeDocument/2006/math" xmlns:v="urn:schemas-microsoft-com:vml" xmlns:wp14="http://schemas.microsoft.com/office/word/2010/wordprocessingDrawing" xmlns:wp="http://schemas.openxmlformats.org/drawingml/2006/wordprocessingDrawing" xmlns:w10="urn:schemas-microsoft-com:office:word" xmlns:w="http://schemas.openxmlformats.org/wordprocessingml/2006/main" xmlns:w14="http://schemas.microsoft.com/office/word/2010/wordml" xmlns:w15="http://schemas.microsoft.com/office/word/2012/wordml" xmlns:w16cex="http://schemas.microsoft.com/office/word/2018/wordml/cex" xmlns:w16cid="http://schemas.microsoft.com/office/word/2016/wordml/cid" xmlns:w16="http://schemas.microsoft.com/office/word/2018/wordml" xmlns:w16sdtdh="http://schemas.microsoft.com/office/word/2020/wordml/sdtdatahash" xmlns:w16se="http://schemas.microsoft.com/office/word/2015/wordml/symex" xmlns:wpg="http://schemas.microsoft.com/office/word/2010/wordprocessingGroup" xmlns:wpi="http://schemas.microsoft.com/office/word/2010/wordprocessingInk" xmlns:wne="http://schemas.microsoft.com/office/word/2006/wordml" xmlns:wps="http://schemas.microsoft.com/office/word/2010/wordprocessingShape" mc:Ignorable="w14 w15 w16se w16cid w16 w16cex w16sdtdh wp14">
   <w:sdt>
     <w:sdtPr>
       <w:id w:val="-1929339604"/>
@@ -6703,7 +7457,7 @@
 </file>
 
 <file path=word/footnotes.xml><?xml version="1.0" encoding="utf-8"?>
-<w:footnotes xmlns:wpc="http://schemas.microsoft.com/office/word/2010/wordprocessingCanvas" xmlns:cx="http://schemas.microsoft.com/office/drawing/2014/chartex" xmlns:cx1="http://schemas.microsoft.com/office/drawing/2015/9/8/chartex" xmlns:cx2="http://schemas.microsoft.com/office/drawing/2015/10/21/chartex" xmlns:cx3="http://schemas.microsoft.com/office/drawing/2016/5/9/chartex" xmlns:cx4="http://schemas.microsoft.com/office/drawing/2016/5/10/chartex" xmlns:cx5="http://schemas.microsoft.com/office/drawing/2016/5/11/chartex" xmlns:cx6="http://schemas.microsoft.com/office/drawing/2016/5/12/chartex" xmlns:cx7="http://schemas.microsoft.com/office/drawing/2016/5/13/chartex" xmlns:cx8="http://schemas.microsoft.com/office/drawing/2016/5/14/chartex" xmlns:mc="http://schemas.openxmlformats.org/markup-compatibility/2006" xmlns:aink="http://schemas.microsoft.com/office/drawing/2016/ink" xmlns:am3d="http://schemas.microsoft.com/office/drawing/2017/model3d" xmlns:o="urn:schemas-microsoft-com:office:office" xmlns:oel="http://schemas.microsoft.com/office/2019/extlst" xmlns:r="http://schemas.openxmlformats.org/officeDocument/2006/relationships" xmlns:m="http://schemas.openxmlformats.org/officeDocument/2006/math" xmlns:v="urn:schemas-microsoft-com:vml" xmlns:wp14="http://schemas.microsoft.com/office/word/2010/wordprocessingDrawing" xmlns:wp="http://schemas.openxmlformats.org/drawingml/2006/wordprocessingDrawing" xmlns:w10="urn:schemas-microsoft-com:office:word" xmlns:w="http://schemas.openxmlformats.org/wordprocessingml/2006/main" xmlns:w14="http://schemas.microsoft.com/office/word/2010/wordml" xmlns:w15="http://schemas.microsoft.com/office/word/2012/wordml" xmlns:w16cex="http://schemas.microsoft.com/office/word/2018/wordml/cex" xmlns:w16cid="http://schemas.microsoft.com/office/word/2016/wordml/cid" xmlns:w16="http://schemas.microsoft.com/office/word/2018/wordml" xmlns:w16sdtdh="http://schemas.microsoft.com/office/word/2020/wordml/sdtdatahash" xmlns:w16se="http://schemas.microsoft.com/office/word/2015/wordml/symex" xmlns:wpg="http://schemas.microsoft.com/office/word/2010/wordprocessingGroup" xmlns:wpi="http://schemas.microsoft.com/office/word/2010/wordprocessingInk" xmlns:wne="http://schemas.microsoft.com/office/word/2006/wordml" xmlns:wps="http://schemas.microsoft.com/office/word/2010/wordprocessingShape" mc:Ignorable="w14 w15 w16se w16cid w16 w16cex w16sdtdh wp14">
+<w:footnotes xmlns:wpc="http://schemas.microsoft.com/office/word/2010/wordprocessingCanvas" xmlns:cx="http://schemas.microsoft.com/office/drawing/2014/chartex" xmlns:cx1="http://schemas.microsoft.com/office/drawing/2015/9/8/chartex" xmlns:cx2="http://schemas.microsoft.com/office/drawing/2015/10/21/chartex" xmlns:cx3="http://schemas.microsoft.com/office/drawing/2016/5/9/chartex" xmlns:cx4="http://schemas.microsoft.com/office/drawing/2016/5/10/chartex" xmlns:cx5="http://schemas.microsoft.com/office/drawing/2016/5/11/chartex" xmlns:cx6="http://schemas.microsoft.com/office/drawing/2016/5/12/chartex" xmlns:cx7="http://schemas.microsoft.com/office/drawing/2016/5/13/chartex" xmlns:cx8="http://schemas.microsoft.com/office/drawing/2016/5/14/chartex" xmlns:mc="http://schemas.openxmlformats.org/markup-compatibility/2006" xmlns:aink="http://schemas.microsoft.com/office/drawing/2016/ink" xmlns:am3d="http://schemas.microsoft.com/office/drawing/2017/model3d" xmlns:o="urn:schemas-microsoft-com:office:office" xmlns:r="http://schemas.openxmlformats.org/officeDocument/2006/relationships" xmlns:m="http://schemas.openxmlformats.org/officeDocument/2006/math" xmlns:v="urn:schemas-microsoft-com:vml" xmlns:wp14="http://schemas.microsoft.com/office/word/2010/wordprocessingDrawing" xmlns:wp="http://schemas.openxmlformats.org/drawingml/2006/wordprocessingDrawing" xmlns:w10="urn:schemas-microsoft-com:office:word" xmlns:w="http://schemas.openxmlformats.org/wordprocessingml/2006/main" xmlns:w14="http://schemas.microsoft.com/office/word/2010/wordml" xmlns:w15="http://schemas.microsoft.com/office/word/2012/wordml" xmlns:w16cex="http://schemas.microsoft.com/office/word/2018/wordml/cex" xmlns:w16cid="http://schemas.microsoft.com/office/word/2016/wordml/cid" xmlns:w16="http://schemas.microsoft.com/office/word/2018/wordml" xmlns:w16sdtdh="http://schemas.microsoft.com/office/word/2020/wordml/sdtdatahash" xmlns:w16se="http://schemas.microsoft.com/office/word/2015/wordml/symex" xmlns:wpg="http://schemas.microsoft.com/office/word/2010/wordprocessingGroup" xmlns:wpi="http://schemas.microsoft.com/office/word/2010/wordprocessingInk" xmlns:wne="http://schemas.microsoft.com/office/word/2006/wordml" xmlns:wps="http://schemas.microsoft.com/office/word/2010/wordprocessingShape" mc:Ignorable="w14 w15 w16se w16cid w16 w16cex w16sdtdh wp14">
   <w:footnote w:type="separator" w:id="-1">
     <w:p>
       <w:pPr>
@@ -6728,7 +7482,7 @@
 </file>
 
 <file path=word/numbering.xml><?xml version="1.0" encoding="utf-8"?>
-<w:numbering xmlns:wpc="http://schemas.microsoft.com/office/word/2010/wordprocessingCanvas" xmlns:cx="http://schemas.microsoft.com/office/drawing/2014/chartex" xmlns:cx1="http://schemas.microsoft.com/office/drawing/2015/9/8/chartex" xmlns:cx2="http://schemas.microsoft.com/office/drawing/2015/10/21/chartex" xmlns:cx3="http://schemas.microsoft.com/office/drawing/2016/5/9/chartex" xmlns:cx4="http://schemas.microsoft.com/office/drawing/2016/5/10/chartex" xmlns:cx5="http://schemas.microsoft.com/office/drawing/2016/5/11/chartex" xmlns:cx6="http://schemas.microsoft.com/office/drawing/2016/5/12/chartex" xmlns:cx7="http://schemas.microsoft.com/office/drawing/2016/5/13/chartex" xmlns:cx8="http://schemas.microsoft.com/office/drawing/2016/5/14/chartex" xmlns:mc="http://schemas.openxmlformats.org/markup-compatibility/2006" xmlns:aink="http://schemas.microsoft.com/office/drawing/2016/ink" xmlns:am3d="http://schemas.microsoft.com/office/drawing/2017/model3d" xmlns:o="urn:schemas-microsoft-com:office:office" xmlns:oel="http://schemas.microsoft.com/office/2019/extlst" xmlns:r="http://schemas.openxmlformats.org/officeDocument/2006/relationships" xmlns:m="http://schemas.openxmlformats.org/officeDocument/2006/math" xmlns:v="urn:schemas-microsoft-com:vml" xmlns:wp14="http://schemas.microsoft.com/office/word/2010/wordprocessingDrawing" xmlns:wp="http://schemas.openxmlformats.org/drawingml/2006/wordprocessingDrawing" xmlns:w10="urn:schemas-microsoft-com:office:word" xmlns:w="http://schemas.openxmlformats.org/wordprocessingml/2006/main" xmlns:w14="http://schemas.microsoft.com/office/word/2010/wordml" xmlns:w15="http://schemas.microsoft.com/office/word/2012/wordml" xmlns:w16cex="http://schemas.microsoft.com/office/word/2018/wordml/cex" xmlns:w16cid="http://schemas.microsoft.com/office/word/2016/wordml/cid" xmlns:w16="http://schemas.microsoft.com/office/word/2018/wordml" xmlns:w16sdtdh="http://schemas.microsoft.com/office/word/2020/wordml/sdtdatahash" xmlns:w16se="http://schemas.microsoft.com/office/word/2015/wordml/symex" xmlns:wpg="http://schemas.microsoft.com/office/word/2010/wordprocessingGroup" xmlns:wpi="http://schemas.microsoft.com/office/word/2010/wordprocessingInk" xmlns:wne="http://schemas.microsoft.com/office/word/2006/wordml" xmlns:wps="http://schemas.microsoft.com/office/word/2010/wordprocessingShape" mc:Ignorable="w14 w15 w16se w16cid w16 w16cex w16sdtdh wp14">
+<w:numbering xmlns:wpc="http://schemas.microsoft.com/office/word/2010/wordprocessingCanvas" xmlns:cx="http://schemas.microsoft.com/office/drawing/2014/chartex" xmlns:cx1="http://schemas.microsoft.com/office/drawing/2015/9/8/chartex" xmlns:cx2="http://schemas.microsoft.com/office/drawing/2015/10/21/chartex" xmlns:cx3="http://schemas.microsoft.com/office/drawing/2016/5/9/chartex" xmlns:cx4="http://schemas.microsoft.com/office/drawing/2016/5/10/chartex" xmlns:cx5="http://schemas.microsoft.com/office/drawing/2016/5/11/chartex" xmlns:cx6="http://schemas.microsoft.com/office/drawing/2016/5/12/chartex" xmlns:cx7="http://schemas.microsoft.com/office/drawing/2016/5/13/chartex" xmlns:cx8="http://schemas.microsoft.com/office/drawing/2016/5/14/chartex" xmlns:mc="http://schemas.openxmlformats.org/markup-compatibility/2006" xmlns:aink="http://schemas.microsoft.com/office/drawing/2016/ink" xmlns:am3d="http://schemas.microsoft.com/office/drawing/2017/model3d" xmlns:o="urn:schemas-microsoft-com:office:office" xmlns:r="http://schemas.openxmlformats.org/officeDocument/2006/relationships" xmlns:m="http://schemas.openxmlformats.org/officeDocument/2006/math" xmlns:v="urn:schemas-microsoft-com:vml" xmlns:wp14="http://schemas.microsoft.com/office/word/2010/wordprocessingDrawing" xmlns:wp="http://schemas.openxmlformats.org/drawingml/2006/wordprocessingDrawing" xmlns:w10="urn:schemas-microsoft-com:office:word" xmlns:w="http://schemas.openxmlformats.org/wordprocessingml/2006/main" xmlns:w14="http://schemas.microsoft.com/office/word/2010/wordml" xmlns:w15="http://schemas.microsoft.com/office/word/2012/wordml" xmlns:w16cex="http://schemas.microsoft.com/office/word/2018/wordml/cex" xmlns:w16cid="http://schemas.microsoft.com/office/word/2016/wordml/cid" xmlns:w16="http://schemas.microsoft.com/office/word/2018/wordml" xmlns:w16sdtdh="http://schemas.microsoft.com/office/word/2020/wordml/sdtdatahash" xmlns:w16se="http://schemas.microsoft.com/office/word/2015/wordml/symex" xmlns:wpg="http://schemas.microsoft.com/office/word/2010/wordprocessingGroup" xmlns:wpi="http://schemas.microsoft.com/office/word/2010/wordprocessingInk" xmlns:wne="http://schemas.microsoft.com/office/word/2006/wordml" xmlns:wps="http://schemas.microsoft.com/office/word/2010/wordprocessingShape" mc:Ignorable="w14 w15 w16se w16cid w16 w16cex w16sdtdh wp14">
   <w:abstractNum w:abstractNumId="0" w15:restartNumberingAfterBreak="0">
     <w:nsid w:val="00D05976"/>
     <w:multiLevelType w:val="multilevel"/>
@@ -8280,46 +9034,46 @@
       </w:rPr>
     </w:lvl>
   </w:abstractNum>
-  <w:num w:numId="1" w16cid:durableId="287395112">
+  <w:num w:numId="1">
     <w:abstractNumId w:val="13"/>
   </w:num>
-  <w:num w:numId="2" w16cid:durableId="128981255">
+  <w:num w:numId="2">
     <w:abstractNumId w:val="1"/>
   </w:num>
-  <w:num w:numId="3" w16cid:durableId="1167867995">
+  <w:num w:numId="3">
     <w:abstractNumId w:val="0"/>
   </w:num>
-  <w:num w:numId="4" w16cid:durableId="1765956278">
+  <w:num w:numId="4">
     <w:abstractNumId w:val="5"/>
   </w:num>
-  <w:num w:numId="5" w16cid:durableId="1014454644">
+  <w:num w:numId="5">
     <w:abstractNumId w:val="9"/>
   </w:num>
-  <w:num w:numId="6" w16cid:durableId="2097247728">
+  <w:num w:numId="6">
     <w:abstractNumId w:val="8"/>
   </w:num>
-  <w:num w:numId="7" w16cid:durableId="1188447667">
+  <w:num w:numId="7">
     <w:abstractNumId w:val="3"/>
   </w:num>
-  <w:num w:numId="8" w16cid:durableId="1258060280">
+  <w:num w:numId="8">
     <w:abstractNumId w:val="7"/>
   </w:num>
-  <w:num w:numId="9" w16cid:durableId="1696075912">
+  <w:num w:numId="9">
     <w:abstractNumId w:val="2"/>
   </w:num>
-  <w:num w:numId="10" w16cid:durableId="64190160">
+  <w:num w:numId="10">
     <w:abstractNumId w:val="12"/>
   </w:num>
-  <w:num w:numId="11" w16cid:durableId="1252621815">
+  <w:num w:numId="11">
     <w:abstractNumId w:val="6"/>
   </w:num>
-  <w:num w:numId="12" w16cid:durableId="315576623">
+  <w:num w:numId="12">
     <w:abstractNumId w:val="11"/>
   </w:num>
-  <w:num w:numId="13" w16cid:durableId="839004131">
+  <w:num w:numId="13">
     <w:abstractNumId w:val="10"/>
   </w:num>
-  <w:num w:numId="14" w16cid:durableId="629897155">
+  <w:num w:numId="14">
     <w:abstractNumId w:val="4"/>
   </w:num>
 </w:numbering>
@@ -8448,6 +9202,7 @@
     <w:lsdException w:name="HTML Sample" w:semiHidden="1" w:unhideWhenUsed="1"/>
     <w:lsdException w:name="HTML Typewriter" w:semiHidden="1" w:unhideWhenUsed="1"/>
     <w:lsdException w:name="HTML Variable" w:semiHidden="1" w:unhideWhenUsed="1"/>
+    <w:lsdException w:name="Normal Table" w:semiHidden="1" w:unhideWhenUsed="1"/>
     <w:lsdException w:name="annotation subject" w:semiHidden="1" w:unhideWhenUsed="1"/>
     <w:lsdException w:name="No List" w:semiHidden="1" w:unhideWhenUsed="1"/>
     <w:lsdException w:name="Outline List 1" w:semiHidden="1" w:unhideWhenUsed="1"/>
@@ -8490,8 +9245,11 @@
     <w:lsdException w:name="Table Contemporary" w:semiHidden="1" w:unhideWhenUsed="1"/>
     <w:lsdException w:name="Table Elegant" w:semiHidden="1" w:unhideWhenUsed="1"/>
     <w:lsdException w:name="Table Professional" w:semiHidden="1" w:unhideWhenUsed="1"/>
+    <w:lsdException w:name="Table Subtle 1" w:semiHidden="1" w:unhideWhenUsed="1"/>
     <w:lsdException w:name="Table Subtle 2" w:semiHidden="1" w:unhideWhenUsed="1"/>
     <w:lsdException w:name="Table Web 1" w:semiHidden="1" w:unhideWhenUsed="1"/>
+    <w:lsdException w:name="Table Web 2" w:semiHidden="1" w:unhideWhenUsed="1"/>
+    <w:lsdException w:name="Table Web 3" w:semiHidden="1" w:unhideWhenUsed="1"/>
     <w:lsdException w:name="Balloon Text" w:semiHidden="1" w:unhideWhenUsed="1"/>
     <w:lsdException w:name="Table Grid" w:uiPriority="39"/>
     <w:lsdException w:name="Table Theme" w:semiHidden="1" w:unhideWhenUsed="1"/>
